--- a/steps_documentation.docx
+++ b/steps_documentation.docx
@@ -258,6 +258,7 @@
       </w:pPr>
       <w:r>
         <w:rPr>
+          <w:noProof/>
           <w:lang w:val="en-US"/>
         </w:rPr>
         <w:drawing>
@@ -312,6 +313,7 @@
       </w:pPr>
       <w:r>
         <w:rPr>
+          <w:noProof/>
           <w:lang w:val="en-US"/>
         </w:rPr>
         <w:drawing>
@@ -366,6 +368,7 @@
       </w:pPr>
       <w:r>
         <w:rPr>
+          <w:noProof/>
           <w:lang w:val="en-US"/>
         </w:rPr>
         <w:lastRenderedPageBreak/>
@@ -428,6 +431,7 @@
       </w:pPr>
       <w:r>
         <w:rPr>
+          <w:noProof/>
           <w:lang w:val="en-US"/>
         </w:rPr>
         <w:drawing>
@@ -509,6 +513,7 @@
       </w:pPr>
       <w:r>
         <w:rPr>
+          <w:noProof/>
           <w:lang w:val="en-US"/>
         </w:rPr>
         <w:drawing>
@@ -590,6 +595,7 @@
       </w:pPr>
       <w:r>
         <w:rPr>
+          <w:noProof/>
           <w:lang w:val="en-US"/>
         </w:rPr>
         <w:drawing>
@@ -658,6 +664,7 @@
       </w:pPr>
       <w:r>
         <w:rPr>
+          <w:noProof/>
           <w:lang w:val="en-US"/>
         </w:rPr>
         <w:lastRenderedPageBreak/>
@@ -720,6 +727,7 @@
       </w:pPr>
       <w:r>
         <w:rPr>
+          <w:noProof/>
           <w:lang w:val="en-US"/>
         </w:rPr>
         <w:drawing>
@@ -946,6 +954,7 @@
       </w:pPr>
       <w:r>
         <w:rPr>
+          <w:noProof/>
           <w:lang w:val="en-US"/>
         </w:rPr>
         <w:drawing>
@@ -1034,6 +1043,7 @@
       </w:pPr>
       <w:r>
         <w:rPr>
+          <w:noProof/>
           <w:lang w:val="en-US"/>
         </w:rPr>
         <w:drawing>
@@ -1071,6 +1081,114 @@
             </a:graphic>
           </wp:inline>
         </w:drawing>
+      </w:r>
+    </w:p>
+    <w:p>
+      <w:pPr>
+        <w:rPr>
+          <w:lang w:val="en-US"/>
+        </w:rPr>
+      </w:pPr>
+    </w:p>
+    <w:p>
+      <w:pPr>
+        <w:rPr>
+          <w:lang w:val="en-US"/>
+        </w:rPr>
+      </w:pPr>
+      <w:r>
+        <w:rPr>
+          <w:lang w:val="en-US"/>
+        </w:rPr>
+        <w:drawing>
+          <wp:inline distT="0" distB="0" distL="0" distR="0" wp14:anchorId="3332A50D" wp14:editId="1C88D057">
+            <wp:extent cx="3532986" cy="2775470"/>
+            <wp:effectExtent l="0" t="0" r="0" b="6350"/>
+            <wp:docPr id="12" name="Picture 12" descr="A screenshot of a cell phone&#10;&#10;Description automatically generated"/>
+            <wp:cNvGraphicFramePr>
+              <a:graphicFrameLocks xmlns:a="http://schemas.openxmlformats.org/drawingml/2006/main" noChangeAspect="1"/>
+            </wp:cNvGraphicFramePr>
+            <a:graphic xmlns:a="http://schemas.openxmlformats.org/drawingml/2006/main">
+              <a:graphicData uri="http://schemas.openxmlformats.org/drawingml/2006/picture">
+                <pic:pic xmlns:pic="http://schemas.openxmlformats.org/drawingml/2006/picture">
+                  <pic:nvPicPr>
+                    <pic:cNvPr id="1" name=""/>
+                    <pic:cNvPicPr/>
+                  </pic:nvPicPr>
+                  <pic:blipFill>
+                    <a:blip r:embed="rId15"/>
+                    <a:stretch>
+                      <a:fillRect/>
+                    </a:stretch>
+                  </pic:blipFill>
+                  <pic:spPr>
+                    <a:xfrm>
+                      <a:off x="0" y="0"/>
+                      <a:ext cx="3546825" cy="2786342"/>
+                    </a:xfrm>
+                    <a:prstGeom prst="rect">
+                      <a:avLst/>
+                    </a:prstGeom>
+                  </pic:spPr>
+                </pic:pic>
+              </a:graphicData>
+            </a:graphic>
+          </wp:inline>
+        </w:drawing>
+      </w:r>
+    </w:p>
+    <w:p>
+      <w:pPr>
+        <w:rPr>
+          <w:lang w:val="en-US"/>
+        </w:rPr>
+      </w:pPr>
+    </w:p>
+    <w:p>
+      <w:pPr>
+        <w:rPr>
+          <w:lang w:val="en-US"/>
+        </w:rPr>
+      </w:pPr>
+    </w:p>
+    <w:p>
+      <w:pPr>
+        <w:rPr>
+          <w:lang w:val="en-US"/>
+        </w:rPr>
+      </w:pPr>
+      <w:r>
+        <w:rPr>
+          <w:lang w:val="en-US"/>
+        </w:rPr>
+        <w:lastRenderedPageBreak/>
+        <w:t xml:space="preserve">==)This model seems multiplicative model as there is a </w:t>
+      </w:r>
+      <w:r>
+        <w:rPr>
+          <w:lang w:val="en-US"/>
+        </w:rPr>
+        <w:t>heteroscedasticity</w:t>
+      </w:r>
+      <w:r>
+        <w:rPr>
+          <w:lang w:val="en-US"/>
+        </w:rPr>
+        <w:t xml:space="preserve"> and outliers so we should use log </w:t>
+      </w:r>
+      <w:proofErr w:type="spellStart"/>
+      <w:r>
+        <w:rPr>
+          <w:lang w:val="en-US"/>
+        </w:rPr>
+        <w:t>log</w:t>
+      </w:r>
+      <w:proofErr w:type="spellEnd"/>
+      <w:r>
+        <w:rPr>
+          <w:lang w:val="en-US"/>
+        </w:rPr>
+        <w:t xml:space="preserve"> model</w:t>
       </w:r>
     </w:p>
     <w:sectPr>

--- a/steps_documentation.docx
+++ b/steps_documentation.docx
@@ -1162,7 +1162,21 @@
           <w:lang w:val="en-US"/>
         </w:rPr>
         <w:lastRenderedPageBreak/>
-        <w:t xml:space="preserve">==)This model seems multiplicative model as there is a </w:t>
+        <w:t>=</w:t>
+      </w:r>
+      <w:proofErr w:type="gramStart"/>
+      <w:r>
+        <w:rPr>
+          <w:lang w:val="en-US"/>
+        </w:rPr>
+        <w:t>=)This</w:t>
+      </w:r>
+      <w:proofErr w:type="gramEnd"/>
+      <w:r>
+        <w:rPr>
+          <w:lang w:val="en-US"/>
+        </w:rPr>
+        <w:t xml:space="preserve"> model seems multiplicative model as there is a </w:t>
       </w:r>
       <w:r>
         <w:rPr>
@@ -1190,6 +1204,32 @@
         </w:rPr>
         <w:t xml:space="preserve"> model</w:t>
       </w:r>
+    </w:p>
+    <w:p>
+      <w:pPr>
+        <w:rPr>
+          <w:rFonts w:ascii="Times New Roman" w:eastAsia="Times New Roman" w:hAnsi="Times New Roman" w:cs="Times New Roman"/>
+          <w:lang w:eastAsia="en-GB"/>
+        </w:rPr>
+      </w:pPr>
+      <w:hyperlink r:id="rId16" w:history="1">
+        <w:r>
+          <w:rPr>
+            <w:rFonts w:ascii="Times New Roman" w:eastAsia="Times New Roman" w:hAnsi="Times New Roman" w:cs="Times New Roman"/>
+            <w:color w:val="0000FF"/>
+            <w:u w:val="single"/>
+            <w:lang w:eastAsia="en-GB"/>
+          </w:rPr>
+          <w:t>https://www.youtube.com/watch?v=cadV3wXjLRU&amp;feature=youtu.be</w:t>
+        </w:r>
+      </w:hyperlink>
+    </w:p>
+    <w:p>
+      <w:pPr>
+        <w:rPr>
+          <w:lang w:val="en-US"/>
+        </w:rPr>
+      </w:pPr>
     </w:p>
     <w:sectPr>
       <w:pgSz w:w="11900" w:h="16840"/>
@@ -1623,6 +1663,18 @@
     <w:semiHidden/>
     <w:unhideWhenUsed/>
   </w:style>
+  <w:style w:type="character" w:styleId="Hyperlink">
+    <w:name w:val="Hyperlink"/>
+    <w:basedOn w:val="DefaultParagraphFont"/>
+    <w:uiPriority w:val="99"/>
+    <w:semiHidden/>
+    <w:unhideWhenUsed/>
+    <w:rsid w:val="00981D24"/>
+    <w:rPr>
+      <w:color w:val="0000FF"/>
+      <w:u w:val="single"/>
+    </w:rPr>
+  </w:style>
 </w:styles>
 </file>
 
